--- a/teaching/2019Fall/3502/HW/2.docx
+++ b/teaching/2019Fall/3502/HW/2.docx
@@ -639,7 +639,15 @@
         <w:t xml:space="preserve">(5 points) </w:t>
       </w:r>
       <w:r>
-        <w:t>Compare the following free memory management algorithms: first-fit, next-fit, best-fit, and worst-fit.</w:t>
+        <w:t>Compare the following free memory management algorithms: first-fit,</w:t>
+      </w:r>
+      <w:r>
+        <w:t xml:space="preserve"> </w:t>
+      </w:r>
+      <w:bookmarkStart w:id="0" w:name="_GoBack"/>
+      <w:bookmarkEnd w:id="0"/>
+      <w:r>
+        <w:t xml:space="preserve"> best-fit, and worst-fit.</w:t>
       </w:r>
     </w:p>
     <w:p>
@@ -1115,11 +1123,7 @@
         <w:t xml:space="preserve">st at cylinder 143, and the </w:t>
       </w:r>
       <w:r>
-        <w:t xml:space="preserve">previous request was at </w:t>
-      </w:r>
-      <w:r>
-        <w:lastRenderedPageBreak/>
-        <w:t>cylinder 15.  The</w:t>
+        <w:t>previous request was at cylinder 15.  The</w:t>
       </w:r>
       <w:r>
         <w:t xml:space="preserve"> queue of pending requests, in FIFO order, is </w:t>
@@ -1204,8 +1208,6 @@
           <w:lang w:eastAsia="zh-CN"/>
         </w:rPr>
       </w:pPr>
-      <w:bookmarkStart w:id="0" w:name="_GoBack"/>
-      <w:bookmarkEnd w:id="0"/>
     </w:p>
     <w:sectPr>
       <w:pgSz w:w="12240" w:h="15840"/>
